--- a/Project1/testing/test-logs/openPartyListSystem/test_367_09_importBallotsHeader_06_testPositive.docx
+++ b/Project1/testing/test-logs/openPartyListSystem/test_367_09_importBallotsHeader_06_testPositive.docx
@@ -164,7 +164,7 @@
               <w:t xml:space="preserve"> </w:t>
             </w:r>
             <w:r>
-              <w:t>3/11/21</w:t>
+              <w:t>3/27/21</w:t>
             </w:r>
           </w:p>
         </w:tc>
